--- a/trunk/Especificações dos casos de uso/Registrar entrada - Ciro.docx
+++ b/trunk/Especificações dos casos de uso/Registrar entrada - Ciro.docx
@@ -346,19 +346,7 @@
                               <w:rPr>
                                 <w:rFonts w:ascii="Times New Roman" w:hAnsi="Times New Roman" w:cs="Times New Roman"/>
                               </w:rPr>
-                              <w:t xml:space="preserve">O </w:t>
-                            </w:r>
-                            <w:r>
-                              <w:rPr>
-                                <w:rFonts w:ascii="Times New Roman" w:hAnsi="Times New Roman" w:cs="Times New Roman"/>
-                              </w:rPr>
-                              <w:t>atendente</w:t>
-                            </w:r>
-                            <w:r>
-                              <w:rPr>
-                                <w:rFonts w:ascii="Times New Roman" w:hAnsi="Times New Roman" w:cs="Times New Roman"/>
-                              </w:rPr>
-                              <w:t>/motoboy coloca o polegar direito sobre o leitor digital</w:t>
+                              <w:t>O atendente/motoboy chega na empresa.</w:t>
                             </w:r>
                           </w:p>
                           <w:p>
@@ -383,60 +371,13 @@
                               <w:rPr>
                                 <w:rFonts w:ascii="Times New Roman" w:hAnsi="Times New Roman" w:cs="Times New Roman"/>
                               </w:rPr>
-                              <w:t>sistema verifica o atendente/motoboy e salva no sistema a sua entrada.</w:t>
-                            </w:r>
-                          </w:p>
-                          <w:p>
-                            <w:pPr>
-                              <w:jc w:val="both"/>
-                              <w:rPr>
-                                <w:rFonts w:ascii="Times New Roman" w:hAnsi="Times New Roman" w:cs="Times New Roman"/>
-                                <w:b/>
-                                <w:sz w:val="24"/>
-                                <w:szCs w:val="24"/>
-                              </w:rPr>
-                            </w:pPr>
-                            <w:r>
-                              <w:rPr>
-                                <w:rFonts w:ascii="Times New Roman" w:hAnsi="Times New Roman" w:cs="Times New Roman"/>
-                                <w:b/>
-                                <w:sz w:val="24"/>
-                                <w:szCs w:val="24"/>
-                              </w:rPr>
-                              <w:t>Fluxos alternativos:</w:t>
-                            </w:r>
-                          </w:p>
-                          <w:p>
-                            <w:pPr>
-                              <w:ind w:firstLine="426"/>
-                              <w:jc w:val="both"/>
-                              <w:rPr>
-                                <w:rFonts w:ascii="Times New Roman" w:hAnsi="Times New Roman" w:cs="Times New Roman"/>
-                              </w:rPr>
-                            </w:pPr>
-                            <w:r>
-                              <w:rPr>
-                                <w:rFonts w:ascii="Times New Roman" w:hAnsi="Times New Roman" w:cs="Times New Roman"/>
-                              </w:rPr>
-                              <w:t>2</w:t>
-                            </w:r>
-                            <w:r>
-                              <w:rPr>
-                                <w:rFonts w:ascii="Times New Roman" w:hAnsi="Times New Roman" w:cs="Times New Roman"/>
-                              </w:rPr>
-                              <w:t xml:space="preserve">a. </w:t>
-                            </w:r>
-                            <w:r>
-                              <w:rPr>
-                                <w:rFonts w:ascii="Times New Roman" w:hAnsi="Times New Roman" w:cs="Times New Roman"/>
-                              </w:rPr>
-                              <w:t xml:space="preserve">O sistema verifica </w:t>
-                            </w:r>
-                            <w:r>
-                              <w:rPr>
-                                <w:rFonts w:ascii="Times New Roman" w:hAnsi="Times New Roman" w:cs="Times New Roman"/>
-                              </w:rPr>
-                              <w:t>que o antendete/motoboy já registrou sua entrada no dia.</w:t>
+                              <w:t>atendente</w:t>
+                            </w:r>
+                            <w:r>
+                              <w:rPr>
+                                <w:rFonts w:ascii="Times New Roman" w:hAnsi="Times New Roman" w:cs="Times New Roman"/>
+                              </w:rPr>
+                              <w:t>/motoboy coloca o polegar direito sobre o leitor digital</w:t>
                             </w:r>
                           </w:p>
                           <w:p>
@@ -444,9 +385,8 @@
                               <w:pStyle w:val="ListParagraph"/>
                               <w:numPr>
                                 <w:ilvl w:val="0"/>
-                                <w:numId w:val="8"/>
+                                <w:numId w:val="1"/>
                               </w:numPr>
-                              <w:ind w:firstLine="426"/>
                               <w:jc w:val="both"/>
                               <w:rPr>
                                 <w:rFonts w:ascii="Times New Roman" w:hAnsi="Times New Roman" w:cs="Times New Roman"/>
@@ -462,13 +402,69 @@
                               <w:rPr>
                                 <w:rFonts w:ascii="Times New Roman" w:hAnsi="Times New Roman" w:cs="Times New Roman"/>
                               </w:rPr>
-                              <w:t xml:space="preserve">sistema informa que </w:t>
-                            </w:r>
-                            <w:r>
-                              <w:rPr>
-                                <w:rFonts w:ascii="Times New Roman" w:hAnsi="Times New Roman" w:cs="Times New Roman"/>
-                              </w:rPr>
-                              <w:t>o antende/motoboy já deu a sua entrada no dia.</w:t>
+                              <w:t xml:space="preserve">sistema </w:t>
+                            </w:r>
+                            <w:r>
+                              <w:rPr>
+                                <w:rFonts w:ascii="Times New Roman" w:hAnsi="Times New Roman" w:cs="Times New Roman"/>
+                              </w:rPr>
+                              <w:t>identifica</w:t>
+                            </w:r>
+                            <w:r>
+                              <w:rPr>
+                                <w:rFonts w:ascii="Times New Roman" w:hAnsi="Times New Roman" w:cs="Times New Roman"/>
+                              </w:rPr>
+                              <w:t xml:space="preserve"> o atendente/motoboy</w:t>
+                            </w:r>
+                            <w:r>
+                              <w:rPr>
+                                <w:rFonts w:ascii="Times New Roman" w:hAnsi="Times New Roman" w:cs="Times New Roman"/>
+                              </w:rPr>
+                              <w:t>.</w:t>
+                            </w:r>
+                          </w:p>
+                          <w:p>
+                            <w:pPr>
+                              <w:pStyle w:val="ListParagraph"/>
+                              <w:numPr>
+                                <w:ilvl w:val="0"/>
+                                <w:numId w:val="1"/>
+                              </w:numPr>
+                              <w:jc w:val="both"/>
+                              <w:rPr>
+                                <w:rFonts w:ascii="Times New Roman" w:hAnsi="Times New Roman" w:cs="Times New Roman"/>
+                              </w:rPr>
+                            </w:pPr>
+                            <w:r>
+                              <w:rPr>
+                                <w:rFonts w:ascii="Times New Roman" w:hAnsi="Times New Roman" w:cs="Times New Roman"/>
+                              </w:rPr>
+                              <w:t>O sistema exibe na tela que entrada foi validada.</w:t>
+                            </w:r>
+                            <w:r>
+                              <w:rPr>
+                                <w:rFonts w:ascii="Times New Roman" w:hAnsi="Times New Roman" w:cs="Times New Roman"/>
+                              </w:rPr>
+                              <w:t xml:space="preserve"> </w:t>
+                            </w:r>
+                          </w:p>
+                          <w:p>
+                            <w:pPr>
+                              <w:pStyle w:val="ListParagraph"/>
+                              <w:numPr>
+                                <w:ilvl w:val="0"/>
+                                <w:numId w:val="1"/>
+                              </w:numPr>
+                              <w:jc w:val="both"/>
+                              <w:rPr>
+                                <w:rFonts w:ascii="Times New Roman" w:hAnsi="Times New Roman" w:cs="Times New Roman"/>
+                              </w:rPr>
+                            </w:pPr>
+                            <w:r>
+                              <w:rPr>
+                                <w:rFonts w:ascii="Times New Roman" w:hAnsi="Times New Roman" w:cs="Times New Roman"/>
+                              </w:rPr>
+                              <w:t>O sistema salva a entrada.</w:t>
                             </w:r>
                           </w:p>
                           <w:p>
@@ -476,11 +472,31 @@
                               <w:jc w:val="both"/>
                               <w:rPr>
                                 <w:rFonts w:ascii="Times New Roman" w:hAnsi="Times New Roman" w:cs="Times New Roman"/>
+                                <w:b/>
+                                <w:sz w:val="24"/>
+                                <w:szCs w:val="24"/>
                               </w:rPr>
                             </w:pPr>
                             <w:r>
                               <w:rPr>
                                 <w:rFonts w:ascii="Times New Roman" w:hAnsi="Times New Roman" w:cs="Times New Roman"/>
+                                <w:b/>
+                                <w:sz w:val="24"/>
+                                <w:szCs w:val="24"/>
+                              </w:rPr>
+                              <w:t>Fluxos alternativos:</w:t>
+                            </w:r>
+                          </w:p>
+                          <w:p>
+                            <w:pPr>
+                              <w:jc w:val="both"/>
+                              <w:rPr>
+                                <w:rFonts w:ascii="Times New Roman" w:hAnsi="Times New Roman" w:cs="Times New Roman"/>
+                              </w:rPr>
+                            </w:pPr>
+                            <w:r>
+                              <w:rPr>
+                                <w:rFonts w:ascii="Times New Roman" w:hAnsi="Times New Roman" w:cs="Times New Roman"/>
                               </w:rPr>
                               <w:t xml:space="preserve">        </w:t>
                             </w:r>
@@ -488,7 +504,7 @@
                               <w:rPr>
                                 <w:rFonts w:ascii="Times New Roman" w:hAnsi="Times New Roman" w:cs="Times New Roman"/>
                               </w:rPr>
-                              <w:t>2</w:t>
+                              <w:t>3</w:t>
                             </w:r>
                             <w:r>
                               <w:rPr>
@@ -531,10 +547,16 @@
                               <w:rPr>
                                 <w:rFonts w:ascii="Times New Roman" w:hAnsi="Times New Roman" w:cs="Times New Roman"/>
                               </w:rPr>
-                              <w:t>que não foi possivel identificar a pessoa e pede para a pessoa tentar novamente.</w:t>
+                              <w:t>qu</w:t>
                             </w:r>
                             <w:bookmarkStart w:id="0" w:name="_GoBack"/>
                             <w:bookmarkEnd w:id="0"/>
+                            <w:r>
+                              <w:rPr>
+                                <w:rFonts w:ascii="Times New Roman" w:hAnsi="Times New Roman" w:cs="Times New Roman"/>
+                              </w:rPr>
+                              <w:t>e não foi possivel identificar a pessoa e pede para a pessoa tentar novamente.</w:t>
+                            </w:r>
                           </w:p>
                           <w:p>
                             <w:pPr>
@@ -1033,19 +1055,7 @@
                         <w:rPr>
                           <w:rFonts w:ascii="Times New Roman" w:hAnsi="Times New Roman" w:cs="Times New Roman"/>
                         </w:rPr>
-                        <w:t xml:space="preserve">O </w:t>
-                      </w:r>
-                      <w:r>
-                        <w:rPr>
-                          <w:rFonts w:ascii="Times New Roman" w:hAnsi="Times New Roman" w:cs="Times New Roman"/>
-                        </w:rPr>
-                        <w:t>atendente</w:t>
-                      </w:r>
-                      <w:r>
-                        <w:rPr>
-                          <w:rFonts w:ascii="Times New Roman" w:hAnsi="Times New Roman" w:cs="Times New Roman"/>
-                        </w:rPr>
-                        <w:t>/motoboy coloca o polegar direito sobre o leitor digital</w:t>
+                        <w:t>O atendente/motoboy chega na empresa.</w:t>
                       </w:r>
                     </w:p>
                     <w:p>
@@ -1070,60 +1080,13 @@
                         <w:rPr>
                           <w:rFonts w:ascii="Times New Roman" w:hAnsi="Times New Roman" w:cs="Times New Roman"/>
                         </w:rPr>
-                        <w:t>sistema verifica o atendente/motoboy e salva no sistema a sua entrada.</w:t>
-                      </w:r>
-                    </w:p>
-                    <w:p>
-                      <w:pPr>
-                        <w:jc w:val="both"/>
-                        <w:rPr>
-                          <w:rFonts w:ascii="Times New Roman" w:hAnsi="Times New Roman" w:cs="Times New Roman"/>
-                          <w:b/>
-                          <w:sz w:val="24"/>
-                          <w:szCs w:val="24"/>
-                        </w:rPr>
-                      </w:pPr>
-                      <w:r>
-                        <w:rPr>
-                          <w:rFonts w:ascii="Times New Roman" w:hAnsi="Times New Roman" w:cs="Times New Roman"/>
-                          <w:b/>
-                          <w:sz w:val="24"/>
-                          <w:szCs w:val="24"/>
-                        </w:rPr>
-                        <w:t>Fluxos alternativos:</w:t>
-                      </w:r>
-                    </w:p>
-                    <w:p>
-                      <w:pPr>
-                        <w:ind w:firstLine="426"/>
-                        <w:jc w:val="both"/>
-                        <w:rPr>
-                          <w:rFonts w:ascii="Times New Roman" w:hAnsi="Times New Roman" w:cs="Times New Roman"/>
-                        </w:rPr>
-                      </w:pPr>
-                      <w:r>
-                        <w:rPr>
-                          <w:rFonts w:ascii="Times New Roman" w:hAnsi="Times New Roman" w:cs="Times New Roman"/>
-                        </w:rPr>
-                        <w:t>2</w:t>
-                      </w:r>
-                      <w:r>
-                        <w:rPr>
-                          <w:rFonts w:ascii="Times New Roman" w:hAnsi="Times New Roman" w:cs="Times New Roman"/>
-                        </w:rPr>
-                        <w:t xml:space="preserve">a. </w:t>
-                      </w:r>
-                      <w:r>
-                        <w:rPr>
-                          <w:rFonts w:ascii="Times New Roman" w:hAnsi="Times New Roman" w:cs="Times New Roman"/>
-                        </w:rPr>
-                        <w:t xml:space="preserve">O sistema verifica </w:t>
-                      </w:r>
-                      <w:r>
-                        <w:rPr>
-                          <w:rFonts w:ascii="Times New Roman" w:hAnsi="Times New Roman" w:cs="Times New Roman"/>
-                        </w:rPr>
-                        <w:t>que o antendete/motoboy já registrou sua entrada no dia.</w:t>
+                        <w:t>atendente</w:t>
+                      </w:r>
+                      <w:r>
+                        <w:rPr>
+                          <w:rFonts w:ascii="Times New Roman" w:hAnsi="Times New Roman" w:cs="Times New Roman"/>
+                        </w:rPr>
+                        <w:t>/motoboy coloca o polegar direito sobre o leitor digital</w:t>
                       </w:r>
                     </w:p>
                     <w:p>
@@ -1131,9 +1094,8 @@
                         <w:pStyle w:val="ListParagraph"/>
                         <w:numPr>
                           <w:ilvl w:val="0"/>
-                          <w:numId w:val="8"/>
+                          <w:numId w:val="1"/>
                         </w:numPr>
-                        <w:ind w:firstLine="426"/>
                         <w:jc w:val="both"/>
                         <w:rPr>
                           <w:rFonts w:ascii="Times New Roman" w:hAnsi="Times New Roman" w:cs="Times New Roman"/>
@@ -1149,13 +1111,69 @@
                         <w:rPr>
                           <w:rFonts w:ascii="Times New Roman" w:hAnsi="Times New Roman" w:cs="Times New Roman"/>
                         </w:rPr>
-                        <w:t xml:space="preserve">sistema informa que </w:t>
-                      </w:r>
-                      <w:r>
-                        <w:rPr>
-                          <w:rFonts w:ascii="Times New Roman" w:hAnsi="Times New Roman" w:cs="Times New Roman"/>
-                        </w:rPr>
-                        <w:t>o antende/motoboy já deu a sua entrada no dia.</w:t>
+                        <w:t xml:space="preserve">sistema </w:t>
+                      </w:r>
+                      <w:r>
+                        <w:rPr>
+                          <w:rFonts w:ascii="Times New Roman" w:hAnsi="Times New Roman" w:cs="Times New Roman"/>
+                        </w:rPr>
+                        <w:t>identifica</w:t>
+                      </w:r>
+                      <w:r>
+                        <w:rPr>
+                          <w:rFonts w:ascii="Times New Roman" w:hAnsi="Times New Roman" w:cs="Times New Roman"/>
+                        </w:rPr>
+                        <w:t xml:space="preserve"> o atendente/motoboy</w:t>
+                      </w:r>
+                      <w:r>
+                        <w:rPr>
+                          <w:rFonts w:ascii="Times New Roman" w:hAnsi="Times New Roman" w:cs="Times New Roman"/>
+                        </w:rPr>
+                        <w:t>.</w:t>
+                      </w:r>
+                    </w:p>
+                    <w:p>
+                      <w:pPr>
+                        <w:pStyle w:val="ListParagraph"/>
+                        <w:numPr>
+                          <w:ilvl w:val="0"/>
+                          <w:numId w:val="1"/>
+                        </w:numPr>
+                        <w:jc w:val="both"/>
+                        <w:rPr>
+                          <w:rFonts w:ascii="Times New Roman" w:hAnsi="Times New Roman" w:cs="Times New Roman"/>
+                        </w:rPr>
+                      </w:pPr>
+                      <w:r>
+                        <w:rPr>
+                          <w:rFonts w:ascii="Times New Roman" w:hAnsi="Times New Roman" w:cs="Times New Roman"/>
+                        </w:rPr>
+                        <w:t>O sistema exibe na tela que entrada foi validada.</w:t>
+                      </w:r>
+                      <w:r>
+                        <w:rPr>
+                          <w:rFonts w:ascii="Times New Roman" w:hAnsi="Times New Roman" w:cs="Times New Roman"/>
+                        </w:rPr>
+                        <w:t xml:space="preserve"> </w:t>
+                      </w:r>
+                    </w:p>
+                    <w:p>
+                      <w:pPr>
+                        <w:pStyle w:val="ListParagraph"/>
+                        <w:numPr>
+                          <w:ilvl w:val="0"/>
+                          <w:numId w:val="1"/>
+                        </w:numPr>
+                        <w:jc w:val="both"/>
+                        <w:rPr>
+                          <w:rFonts w:ascii="Times New Roman" w:hAnsi="Times New Roman" w:cs="Times New Roman"/>
+                        </w:rPr>
+                      </w:pPr>
+                      <w:r>
+                        <w:rPr>
+                          <w:rFonts w:ascii="Times New Roman" w:hAnsi="Times New Roman" w:cs="Times New Roman"/>
+                        </w:rPr>
+                        <w:t>O sistema salva a entrada.</w:t>
                       </w:r>
                     </w:p>
                     <w:p>
@@ -1163,11 +1181,31 @@
                         <w:jc w:val="both"/>
                         <w:rPr>
                           <w:rFonts w:ascii="Times New Roman" w:hAnsi="Times New Roman" w:cs="Times New Roman"/>
+                          <w:b/>
+                          <w:sz w:val="24"/>
+                          <w:szCs w:val="24"/>
                         </w:rPr>
                       </w:pPr>
                       <w:r>
                         <w:rPr>
                           <w:rFonts w:ascii="Times New Roman" w:hAnsi="Times New Roman" w:cs="Times New Roman"/>
+                          <w:b/>
+                          <w:sz w:val="24"/>
+                          <w:szCs w:val="24"/>
+                        </w:rPr>
+                        <w:t>Fluxos alternativos:</w:t>
+                      </w:r>
+                    </w:p>
+                    <w:p>
+                      <w:pPr>
+                        <w:jc w:val="both"/>
+                        <w:rPr>
+                          <w:rFonts w:ascii="Times New Roman" w:hAnsi="Times New Roman" w:cs="Times New Roman"/>
+                        </w:rPr>
+                      </w:pPr>
+                      <w:r>
+                        <w:rPr>
+                          <w:rFonts w:ascii="Times New Roman" w:hAnsi="Times New Roman" w:cs="Times New Roman"/>
                         </w:rPr>
                         <w:t xml:space="preserve">        </w:t>
                       </w:r>
@@ -1175,7 +1213,7 @@
                         <w:rPr>
                           <w:rFonts w:ascii="Times New Roman" w:hAnsi="Times New Roman" w:cs="Times New Roman"/>
                         </w:rPr>
-                        <w:t>2</w:t>
+                        <w:t>3</w:t>
                       </w:r>
                       <w:r>
                         <w:rPr>
@@ -1218,10 +1256,16 @@
                         <w:rPr>
                           <w:rFonts w:ascii="Times New Roman" w:hAnsi="Times New Roman" w:cs="Times New Roman"/>
                         </w:rPr>
-                        <w:t>que não foi possivel identificar a pessoa e pede para a pessoa tentar novamente.</w:t>
+                        <w:t>qu</w:t>
                       </w:r>
                       <w:bookmarkStart w:id="1" w:name="_GoBack"/>
                       <w:bookmarkEnd w:id="1"/>
+                      <w:r>
+                        <w:rPr>
+                          <w:rFonts w:ascii="Times New Roman" w:hAnsi="Times New Roman" w:cs="Times New Roman"/>
+                        </w:rPr>
+                        <w:t>e não foi possivel identificar a pessoa e pede para a pessoa tentar novamente.</w:t>
+                      </w:r>
                     </w:p>
                     <w:p>
                       <w:pPr>
